--- a/算法资料.docx
+++ b/算法资料.docx
@@ -38,16 +38,8 @@
         <w:rPr>
           <w:rFonts w:hint="eastAsia"/>
         </w:rPr>
-        <w:t>寻找无序</w:t>
-      </w:r>
-      <w:proofErr w:type="gramStart"/>
-      <w:r>
-        <w:rPr>
-          <w:rFonts w:hint="eastAsia"/>
-        </w:rPr>
-        <w:t>数组第</w:t>
-      </w:r>
-      <w:proofErr w:type="gramEnd"/>
+        <w:t>寻找无序数组第</w:t>
+      </w:r>
       <w:r>
         <w:rPr>
           <w:rFonts w:hint="eastAsia"/>
@@ -87,11 +79,6 @@
       </w:r>
     </w:p>
     <w:p>
-      <w:pPr>
-        <w:rPr>
-          <w:rFonts w:hint="eastAsia"/>
-        </w:rPr>
-      </w:pPr>
       <w:hyperlink r:id="rId4" w:history="1">
         <w:r>
           <w:rPr>
@@ -154,16 +141,8 @@
           <w:rPr>
             <w:rStyle w:val="a3"/>
           </w:rPr>
-          <w:t>最长</w:t>
-        </w:r>
-        <w:proofErr w:type="gramStart"/>
-        <w:r>
-          <w:rPr>
-            <w:rStyle w:val="a3"/>
-          </w:rPr>
-          <w:t>回文子串</w:t>
-        </w:r>
-        <w:proofErr w:type="gramEnd"/>
+          <w:t>最长回文子串</w:t>
+        </w:r>
         <w:r>
           <w:rPr>
             <w:rStyle w:val="a3"/>
@@ -271,6 +250,11 @@
       </w:hyperlink>
     </w:p>
     <w:p>
+      <w:pPr>
+        <w:rPr>
+          <w:rStyle w:val="a3"/>
+        </w:rPr>
+      </w:pPr>
       <w:hyperlink r:id="rId8" w:history="1">
         <w:r>
           <w:rPr>
@@ -316,6 +300,46 @@
           <w:rPr>
             <w:rStyle w:val="a3"/>
           </w:rPr>
+          <w:t xml:space="preserve">97. </w:t>
+        </w:r>
+        <w:r>
+          <w:rPr>
+            <w:rStyle w:val="a3"/>
+          </w:rPr>
+          <w:t>交错字符串</w:t>
+        </w:r>
+        <w:r>
+          <w:rPr>
+            <w:rStyle w:val="a3"/>
+          </w:rPr>
+          <w:t xml:space="preserve"> - </w:t>
+        </w:r>
+        <w:r>
+          <w:rPr>
+            <w:rStyle w:val="a3"/>
+          </w:rPr>
+          <w:t>力扣（</w:t>
+        </w:r>
+        <w:r>
+          <w:rPr>
+            <w:rStyle w:val="a3"/>
+          </w:rPr>
+          <w:t>LeetCode</w:t>
+        </w:r>
+        <w:r>
+          <w:rPr>
+            <w:rStyle w:val="a3"/>
+          </w:rPr>
+          <w:t>）</w:t>
+        </w:r>
+      </w:hyperlink>
+    </w:p>
+    <w:p>
+      <w:hyperlink r:id="rId10" w:history="1">
+        <w:r>
+          <w:rPr>
+            <w:rStyle w:val="a3"/>
+          </w:rPr>
           <w:t xml:space="preserve">438. </w:t>
         </w:r>
         <w:r>
@@ -356,7 +380,7 @@
           <w:rStyle w:val="a3"/>
         </w:rPr>
       </w:pPr>
-      <w:hyperlink r:id="rId10" w:history="1">
+      <w:hyperlink r:id="rId11" w:history="1">
         <w:r>
           <w:rPr>
             <w:rStyle w:val="a3"/>
@@ -369,7 +393,6 @@
           </w:rPr>
           <w:t>_</w:t>
         </w:r>
-        <w:proofErr w:type="gramStart"/>
         <w:r>
           <w:rPr>
             <w:rStyle w:val="a3"/>
@@ -388,7 +411,6 @@
           </w:rPr>
           <w:t>牛客网</w:t>
         </w:r>
-        <w:proofErr w:type="gramEnd"/>
         <w:r>
           <w:rPr>
             <w:rStyle w:val="a3"/>
@@ -409,12 +431,7 @@
       </w:r>
     </w:p>
     <w:p>
-      <w:pPr>
-        <w:rPr>
-          <w:rFonts w:hint="eastAsia"/>
-        </w:rPr>
-      </w:pPr>
-      <w:hyperlink r:id="rId11" w:history="1">
+      <w:hyperlink r:id="rId12" w:history="1">
         <w:r>
           <w:rPr>
             <w:rStyle w:val="a3"/>
@@ -465,7 +482,7 @@
       </w:r>
     </w:p>
     <w:p>
-      <w:hyperlink r:id="rId12" w:history="1">
+      <w:hyperlink r:id="rId13" w:history="1">
         <w:r>
           <w:rPr>
             <w:rStyle w:val="a3"/>
@@ -478,7 +495,6 @@
           </w:rPr>
           <w:t>_</w:t>
         </w:r>
-        <w:proofErr w:type="gramStart"/>
         <w:r>
           <w:rPr>
             <w:rStyle w:val="a3"/>
@@ -497,7 +513,6 @@
           </w:rPr>
           <w:t>牛客网</w:t>
         </w:r>
-        <w:proofErr w:type="gramEnd"/>
         <w:r>
           <w:rPr>
             <w:rStyle w:val="a3"/>
@@ -507,7 +522,7 @@
       </w:hyperlink>
     </w:p>
     <w:p>
-      <w:hyperlink r:id="rId13" w:history="1">
+      <w:hyperlink r:id="rId14" w:history="1">
         <w:r>
           <w:rPr>
             <w:rStyle w:val="a3"/>
@@ -520,7 +535,6 @@
           </w:rPr>
           <w:t>_</w:t>
         </w:r>
-        <w:proofErr w:type="gramStart"/>
         <w:r>
           <w:rPr>
             <w:rStyle w:val="a3"/>
@@ -539,54 +553,6 @@
           </w:rPr>
           <w:t>牛客网</w:t>
         </w:r>
-        <w:proofErr w:type="gramEnd"/>
-        <w:r>
-          <w:rPr>
-            <w:rStyle w:val="a3"/>
-          </w:rPr>
-          <w:t xml:space="preserve"> (nowcoder.com)</w:t>
-        </w:r>
-      </w:hyperlink>
-    </w:p>
-    <w:p>
-      <w:pPr>
-        <w:rPr>
-          <w:rStyle w:val="a3"/>
-        </w:rPr>
-      </w:pPr>
-      <w:hyperlink r:id="rId14" w:history="1">
-        <w:r>
-          <w:rPr>
-            <w:rStyle w:val="a3"/>
-          </w:rPr>
-          <w:t>序列化二叉树</w:t>
-        </w:r>
-        <w:r>
-          <w:rPr>
-            <w:rStyle w:val="a3"/>
-          </w:rPr>
-          <w:t>_</w:t>
-        </w:r>
-        <w:proofErr w:type="gramStart"/>
-        <w:r>
-          <w:rPr>
-            <w:rStyle w:val="a3"/>
-          </w:rPr>
-          <w:t>牛客题霸</w:t>
-        </w:r>
-        <w:r>
-          <w:rPr>
-            <w:rStyle w:val="a3"/>
-          </w:rPr>
-          <w:t>_</w:t>
-        </w:r>
-        <w:r>
-          <w:rPr>
-            <w:rStyle w:val="a3"/>
-          </w:rPr>
-          <w:t>牛客网</w:t>
-        </w:r>
-        <w:proofErr w:type="gramEnd"/>
         <w:r>
           <w:rPr>
             <w:rStyle w:val="a3"/>
@@ -606,22 +572,59 @@
           <w:rPr>
             <w:rStyle w:val="a3"/>
           </w:rPr>
+          <w:t>序列化二叉树</w:t>
+        </w:r>
+        <w:r>
+          <w:rPr>
+            <w:rStyle w:val="a3"/>
+          </w:rPr>
+          <w:t>_</w:t>
+        </w:r>
+        <w:r>
+          <w:rPr>
+            <w:rStyle w:val="a3"/>
+          </w:rPr>
+          <w:t>牛客题霸</w:t>
+        </w:r>
+        <w:r>
+          <w:rPr>
+            <w:rStyle w:val="a3"/>
+          </w:rPr>
+          <w:t>_</w:t>
+        </w:r>
+        <w:r>
+          <w:rPr>
+            <w:rStyle w:val="a3"/>
+          </w:rPr>
+          <w:t>牛客网</w:t>
+        </w:r>
+        <w:r>
+          <w:rPr>
+            <w:rStyle w:val="a3"/>
+          </w:rPr>
+          <w:t xml:space="preserve"> (nowcoder.com)</w:t>
+        </w:r>
+      </w:hyperlink>
+    </w:p>
+    <w:p>
+      <w:pPr>
+        <w:rPr>
+          <w:rStyle w:val="a3"/>
+        </w:rPr>
+      </w:pPr>
+      <w:hyperlink r:id="rId16" w:history="1">
+        <w:r>
+          <w:rPr>
+            <w:rStyle w:val="a3"/>
+          </w:rPr>
           <w:t xml:space="preserve">96. </w:t>
         </w:r>
         <w:r>
           <w:rPr>
             <w:rStyle w:val="a3"/>
           </w:rPr>
-          <w:t>不同</w:t>
-        </w:r>
-        <w:proofErr w:type="gramStart"/>
-        <w:r>
-          <w:rPr>
-            <w:rStyle w:val="a3"/>
-          </w:rPr>
-          <w:t>的二叉搜索树</w:t>
-        </w:r>
-        <w:proofErr w:type="gramEnd"/>
+          <w:t>不同的二叉搜索树</w:t>
+        </w:r>
         <w:r>
           <w:rPr>
             <w:rStyle w:val="a3"/>
@@ -654,50 +657,138 @@
         <w:rPr>
           <w:rFonts w:hint="eastAsia"/>
         </w:rPr>
-        <w:t>（</w:t>
-      </w:r>
-      <w:proofErr w:type="gramStart"/>
+        <w:t>（返回二叉搜索树的个数）</w:t>
+      </w:r>
+    </w:p>
+    <w:p>
+      <w:hyperlink r:id="rId17" w:history="1">
+        <w:r>
+          <w:rPr>
+            <w:rStyle w:val="a3"/>
+          </w:rPr>
+          <w:t xml:space="preserve">95. </w:t>
+        </w:r>
+        <w:r>
+          <w:rPr>
+            <w:rStyle w:val="a3"/>
+          </w:rPr>
+          <w:t>不同的二叉搜索树</w:t>
+        </w:r>
+        <w:r>
+          <w:rPr>
+            <w:rStyle w:val="a3"/>
+          </w:rPr>
+          <w:t xml:space="preserve"> II - </w:t>
+        </w:r>
+        <w:r>
+          <w:rPr>
+            <w:rStyle w:val="a3"/>
+          </w:rPr>
+          <w:t>力扣（</w:t>
+        </w:r>
+        <w:r>
+          <w:rPr>
+            <w:rStyle w:val="a3"/>
+          </w:rPr>
+          <w:t>LeetCode</w:t>
+        </w:r>
+        <w:r>
+          <w:rPr>
+            <w:rStyle w:val="a3"/>
+          </w:rPr>
+          <w:t>）</w:t>
+        </w:r>
+      </w:hyperlink>
+      <w:r>
+        <w:t xml:space="preserve"> </w:t>
+      </w:r>
       <w:r>
         <w:rPr>
           <w:rFonts w:hint="eastAsia"/>
         </w:rPr>
-        <w:t>返回二叉搜索树</w:t>
-      </w:r>
-      <w:proofErr w:type="gramEnd"/>
+        <w:t>（返回所有二叉搜索树）</w:t>
+      </w:r>
+    </w:p>
+    <w:p>
+      <w:hyperlink r:id="rId18" w:history="1">
+        <w:r>
+          <w:rPr>
+            <w:rStyle w:val="a3"/>
+          </w:rPr>
+          <w:t xml:space="preserve">99. </w:t>
+        </w:r>
+        <w:r>
+          <w:rPr>
+            <w:rStyle w:val="a3"/>
+          </w:rPr>
+          <w:t>恢复二叉搜索树</w:t>
+        </w:r>
+        <w:r>
+          <w:rPr>
+            <w:rStyle w:val="a3"/>
+          </w:rPr>
+          <w:t xml:space="preserve"> - </w:t>
+        </w:r>
+        <w:r>
+          <w:rPr>
+            <w:rStyle w:val="a3"/>
+          </w:rPr>
+          <w:t>力扣（</w:t>
+        </w:r>
+        <w:r>
+          <w:rPr>
+            <w:rStyle w:val="a3"/>
+          </w:rPr>
+          <w:t>LeetCode</w:t>
+        </w:r>
+        <w:r>
+          <w:rPr>
+            <w:rStyle w:val="a3"/>
+          </w:rPr>
+          <w:t>）</w:t>
+        </w:r>
+      </w:hyperlink>
+      <w:r>
+        <w:t xml:space="preserve"> </w:t>
+      </w:r>
       <w:r>
         <w:rPr>
           <w:rFonts w:hint="eastAsia"/>
         </w:rPr>
-        <w:t>的个数）</w:t>
-      </w:r>
-    </w:p>
-    <w:p>
-      <w:hyperlink r:id="rId16" w:history="1">
-        <w:r>
-          <w:rPr>
-            <w:rStyle w:val="a3"/>
-          </w:rPr>
-          <w:t xml:space="preserve">95. </w:t>
-        </w:r>
-        <w:r>
-          <w:rPr>
-            <w:rStyle w:val="a3"/>
-          </w:rPr>
-          <w:t>不同</w:t>
-        </w:r>
-        <w:proofErr w:type="gramStart"/>
-        <w:r>
-          <w:rPr>
-            <w:rStyle w:val="a3"/>
-          </w:rPr>
-          <w:t>的二叉搜索树</w:t>
-        </w:r>
-        <w:proofErr w:type="gramEnd"/>
-        <w:r>
-          <w:rPr>
-            <w:rStyle w:val="a3"/>
-          </w:rPr>
-          <w:t xml:space="preserve"> II - </w:t>
+        <w:t>（二叉搜索树有</w:t>
+      </w:r>
+      <w:r>
+        <w:rPr>
+          <w:rFonts w:hint="eastAsia"/>
+        </w:rPr>
+        <w:t>2</w:t>
+      </w:r>
+      <w:r>
+        <w:rPr>
+          <w:rFonts w:hint="eastAsia"/>
+        </w:rPr>
+        <w:t>个节点错位）</w:t>
+      </w:r>
+    </w:p>
+    <w:p>
+      <w:hyperlink r:id="rId19" w:history="1">
+        <w:r>
+          <w:rPr>
+            <w:rStyle w:val="a3"/>
+          </w:rPr>
+          <w:t xml:space="preserve">105. </w:t>
+        </w:r>
+        <w:r>
+          <w:rPr>
+            <w:rStyle w:val="a3"/>
+          </w:rPr>
+          <w:t>从前序与中序遍历序列构造二叉树</w:t>
+        </w:r>
+        <w:r>
+          <w:rPr>
+            <w:rStyle w:val="a3"/>
+          </w:rPr>
+          <w:t xml:space="preserve"> - </w:t>
         </w:r>
         <w:r>
           <w:rPr>
@@ -718,29 +809,51 @@
           <w:t>）</w:t>
         </w:r>
       </w:hyperlink>
-      <w:r>
-        <w:t xml:space="preserve"> </w:t>
-      </w:r>
-      <w:r>
+    </w:p>
+    <w:p>
+      <w:pPr>
         <w:rPr>
           <w:rFonts w:hint="eastAsia"/>
         </w:rPr>
-        <w:t>（返回</w:t>
-      </w:r>
-      <w:proofErr w:type="gramStart"/>
-      <w:r>
-        <w:rPr>
-          <w:rFonts w:hint="eastAsia"/>
-        </w:rPr>
-        <w:t>所有二叉搜索树</w:t>
-      </w:r>
-      <w:proofErr w:type="gramEnd"/>
-      <w:r>
-        <w:rPr>
-          <w:rFonts w:hint="eastAsia"/>
-        </w:rPr>
-        <w:t>）</w:t>
-      </w:r>
+      </w:pPr>
+      <w:hyperlink r:id="rId20" w:history="1">
+        <w:r>
+          <w:rPr>
+            <w:rStyle w:val="a3"/>
+          </w:rPr>
+          <w:t xml:space="preserve">106. </w:t>
+        </w:r>
+        <w:r>
+          <w:rPr>
+            <w:rStyle w:val="a3"/>
+          </w:rPr>
+          <w:t>从中序与后序遍历序列构造二叉树</w:t>
+        </w:r>
+        <w:r>
+          <w:rPr>
+            <w:rStyle w:val="a3"/>
+          </w:rPr>
+          <w:t xml:space="preserve"> - </w:t>
+        </w:r>
+        <w:r>
+          <w:rPr>
+            <w:rStyle w:val="a3"/>
+          </w:rPr>
+          <w:t>力扣（</w:t>
+        </w:r>
+        <w:r>
+          <w:rPr>
+            <w:rStyle w:val="a3"/>
+          </w:rPr>
+          <w:t>LeetCode</w:t>
+        </w:r>
+        <w:r>
+          <w:rPr>
+            <w:rStyle w:val="a3"/>
+          </w:rPr>
+          <w:t>）</w:t>
+        </w:r>
+      </w:hyperlink>
     </w:p>
     <w:p>
       <w:pPr>
@@ -755,12 +868,7 @@
       </w:r>
     </w:p>
     <w:p>
-      <w:pPr>
-        <w:rPr>
-          <w:rFonts w:hint="eastAsia"/>
-        </w:rPr>
-      </w:pPr>
-      <w:hyperlink r:id="rId17" w:history="1">
+      <w:hyperlink r:id="rId21" w:history="1">
         <w:r>
           <w:rPr>
             <w:rStyle w:val="a3"/>
@@ -819,19 +927,11 @@
         <w:rPr>
           <w:rFonts w:hint="eastAsia"/>
         </w:rPr>
-        <w:t>单调</w:t>
-      </w:r>
-      <w:proofErr w:type="gramStart"/>
-      <w:r>
-        <w:rPr>
-          <w:rFonts w:hint="eastAsia"/>
-        </w:rPr>
-        <w:t>栈</w:t>
-      </w:r>
-      <w:proofErr w:type="gramEnd"/>
-    </w:p>
-    <w:p>
-      <w:hyperlink r:id="rId18" w:history="1">
+        <w:t>单调栈</w:t>
+      </w:r>
+    </w:p>
+    <w:p>
+      <w:hyperlink r:id="rId22" w:history="1">
         <w:r>
           <w:rPr>
             <w:rStyle w:val="a3"/>
@@ -871,7 +971,7 @@
       </w:hyperlink>
     </w:p>
     <w:p>
-      <w:hyperlink r:id="rId19" w:history="1">
+      <w:hyperlink r:id="rId23" w:history="1">
         <w:r>
           <w:rPr>
             <w:rStyle w:val="a3"/>
